--- a/myBlackBox/Black Box Story.docx
+++ b/myBlackBox/Black Box Story.docx
@@ -27,10 +27,14 @@
     </w:p>
     <w:p>
       <w:pPr>
-        <w:rPr>
-          <w:sz w:val="28"/>
-          <w:szCs w:val="28"/>
-          <w:rtl/>
+        <w:pStyle w:val="a3"/>
+        <w:numPr>
+          <w:ilvl w:val="0"/>
+          <w:numId w:val="2"/>
+        </w:numPr>
+        <w:rPr>
+          <w:sz w:val="28"/>
+          <w:szCs w:val="28"/>
         </w:rPr>
       </w:pPr>
       <w:r>
@@ -67,112 +71,246 @@
           <w:szCs w:val="28"/>
           <w:rtl/>
         </w:rPr>
-        <w:t>פרטים על הטיסה שלהם ו-</w:t>
-      </w:r>
-      <w:r>
-        <w:rPr>
-          <w:sz w:val="28"/>
-          <w:szCs w:val="28"/>
-        </w:rPr>
-        <w:t>ip</w:t>
-      </w:r>
-      <w:r>
-        <w:rPr>
-          <w:rFonts w:hint="cs"/>
-          <w:sz w:val="28"/>
-          <w:szCs w:val="28"/>
-          <w:rtl/>
-        </w:rPr>
-        <w:t xml:space="preserve"> שביחד הם מחברים את חלקי ה-</w:t>
-      </w:r>
-      <w:r>
-        <w:rPr>
-          <w:sz w:val="28"/>
-          <w:szCs w:val="28"/>
-        </w:rPr>
-        <w:t>ip</w:t>
-      </w:r>
-      <w:r>
-        <w:rPr>
-          <w:rFonts w:hint="cs"/>
-          <w:sz w:val="28"/>
-          <w:szCs w:val="28"/>
-          <w:rtl/>
-        </w:rPr>
-        <w:t xml:space="preserve"> על כל כרטיס ומובלים לאתר</w:t>
-      </w:r>
-    </w:p>
-    <w:p>
-      <w:pPr>
-        <w:rPr>
-          <w:sz w:val="28"/>
-          <w:szCs w:val="28"/>
-          <w:rtl/>
-        </w:rPr>
-      </w:pPr>
-      <w:r>
-        <w:rPr>
-          <w:rFonts w:hint="cs"/>
-          <w:sz w:val="28"/>
-          <w:szCs w:val="28"/>
-          <w:rtl/>
-        </w:rPr>
-        <w:t>לאחר שיכניסו את ה-</w:t>
-      </w:r>
-      <w:r>
-        <w:rPr>
-          <w:rFonts w:hint="cs"/>
-          <w:sz w:val="28"/>
-          <w:szCs w:val="28"/>
-        </w:rPr>
-        <w:t>QR</w:t>
-      </w:r>
-      <w:r>
-        <w:rPr>
-          <w:rFonts w:hint="cs"/>
-          <w:sz w:val="28"/>
-          <w:szCs w:val="28"/>
-          <w:rtl/>
-        </w:rPr>
-        <w:t xml:space="preserve"> השלם והנכון </w:t>
-      </w:r>
-      <w:r>
-        <w:rPr>
-          <w:rFonts w:hint="cs"/>
-          <w:sz w:val="28"/>
-          <w:szCs w:val="28"/>
-          <w:rtl/>
-        </w:rPr>
-        <w:t xml:space="preserve">הם מובלים לטיסות מהאתר של </w:t>
-      </w:r>
-      <w:r>
-        <w:rPr>
-          <w:rFonts w:hint="cs"/>
-          <w:sz w:val="28"/>
-          <w:szCs w:val="28"/>
-          <w:rtl/>
-        </w:rPr>
-        <w:t>ברלין (שהכנו לבד) וימצאו את הטיסה לפי הפרטים של הכרטיס שלהם.</w:t>
-      </w:r>
-    </w:p>
-    <w:p>
-      <w:pPr>
-        <w:rPr>
-          <w:sz w:val="28"/>
-          <w:szCs w:val="28"/>
-          <w:rtl/>
-        </w:rPr>
-      </w:pPr>
-      <w:r>
-        <w:rPr>
-          <w:rFonts w:hint="cs"/>
-          <w:sz w:val="28"/>
-          <w:szCs w:val="28"/>
-          <w:rtl/>
-        </w:rPr>
-        <w:t xml:space="preserve">לאחר שהכניסו את מספר הטיסה המתאים נגיד להם שהם עלו על הטיסה בהצלחה ואז יופיע הסרטון של </w:t>
-      </w:r>
-      <w:hyperlink r:id="rId4" w:history="1">
+        <w:t>פרטים על הטיסה שלהם (שעה, יעד וכו</w:t>
+      </w:r>
+      <w:r>
+        <w:rPr>
+          <w:rFonts w:hint="cs"/>
+          <w:sz w:val="28"/>
+          <w:szCs w:val="28"/>
+          <w:rtl/>
+        </w:rPr>
+        <w:t>'</w:t>
+      </w:r>
+      <w:r>
+        <w:rPr>
+          <w:rFonts w:hint="cs"/>
+          <w:sz w:val="28"/>
+          <w:szCs w:val="28"/>
+          <w:rtl/>
+        </w:rPr>
+        <w:t xml:space="preserve">) וחתיכה מכתובת </w:t>
+      </w:r>
+      <w:r>
+        <w:rPr>
+          <w:sz w:val="28"/>
+          <w:szCs w:val="28"/>
+        </w:rPr>
+        <w:t>url</w:t>
+      </w:r>
+      <w:r>
+        <w:rPr>
+          <w:rFonts w:hint="cs"/>
+          <w:sz w:val="28"/>
+          <w:szCs w:val="28"/>
+          <w:rtl/>
+        </w:rPr>
+        <w:t xml:space="preserve">. ביחד הם יחברו את חלקי הכתובת ויכנסו לאתר. </w:t>
+      </w:r>
+    </w:p>
+    <w:p>
+      <w:pPr>
+        <w:pStyle w:val="a3"/>
+        <w:rPr>
+          <w:sz w:val="28"/>
+          <w:szCs w:val="28"/>
+        </w:rPr>
+      </w:pPr>
+      <w:r>
+        <w:rPr>
+          <w:noProof/>
+          <w:sz w:val="28"/>
+          <w:szCs w:val="28"/>
+        </w:rPr>
+        <w:drawing>
+          <wp:inline distT="0" distB="0" distL="0" distR="0">
+            <wp:extent cx="4979035" cy="2091482"/>
+            <wp:effectExtent l="0" t="0" r="0" b="4445"/>
+            <wp:docPr id="1" name="תמונה 1"/>
+            <wp:cNvGraphicFramePr>
+              <a:graphicFrameLocks xmlns:a="http://schemas.openxmlformats.org/drawingml/2006/main" noChangeAspect="1"/>
+            </wp:cNvGraphicFramePr>
+            <a:graphic xmlns:a="http://schemas.openxmlformats.org/drawingml/2006/main">
+              <a:graphicData uri="http://schemas.openxmlformats.org/drawingml/2006/picture">
+                <pic:pic xmlns:pic="http://schemas.openxmlformats.org/drawingml/2006/picture">
+                  <pic:nvPicPr>
+                    <pic:cNvPr id="1" name="WhatsApp Image 2021-02-21 at 22.20.54.jpeg"/>
+                    <pic:cNvPicPr/>
+                  </pic:nvPicPr>
+                  <pic:blipFill>
+                    <a:blip r:embed="rId5">
+                      <a:extLst>
+                        <a:ext uri="{28A0092B-C50C-407E-A947-70E740481C1C}">
+                          <a14:useLocalDpi xmlns:a14="http://schemas.microsoft.com/office/drawing/2010/main" val="0"/>
+                        </a:ext>
+                      </a:extLst>
+                    </a:blip>
+                    <a:stretch>
+                      <a:fillRect/>
+                    </a:stretch>
+                  </pic:blipFill>
+                  <pic:spPr>
+                    <a:xfrm>
+                      <a:off x="0" y="0"/>
+                      <a:ext cx="4998552" cy="2099680"/>
+                    </a:xfrm>
+                    <a:prstGeom prst="rect">
+                      <a:avLst/>
+                    </a:prstGeom>
+                  </pic:spPr>
+                </pic:pic>
+              </a:graphicData>
+            </a:graphic>
+          </wp:inline>
+        </w:drawing>
+      </w:r>
+    </w:p>
+    <w:p>
+      <w:pPr>
+        <w:pStyle w:val="a3"/>
+        <w:rPr>
+          <w:sz w:val="28"/>
+          <w:szCs w:val="28"/>
+        </w:rPr>
+      </w:pPr>
+    </w:p>
+    <w:p>
+      <w:pPr>
+        <w:pStyle w:val="a3"/>
+        <w:numPr>
+          <w:ilvl w:val="0"/>
+          <w:numId w:val="2"/>
+        </w:numPr>
+        <w:rPr>
+          <w:sz w:val="28"/>
+          <w:szCs w:val="28"/>
+          <w:rtl/>
+        </w:rPr>
+      </w:pPr>
+      <w:r>
+        <w:rPr>
+          <w:rFonts w:hint="cs"/>
+          <w:sz w:val="28"/>
+          <w:szCs w:val="28"/>
+          <w:rtl/>
+        </w:rPr>
+        <w:t>באתר תופיע טבלה עם פרטי עשרות טיסות שונות,</w:t>
+      </w:r>
+      <w:r>
+        <w:rPr>
+          <w:rFonts w:hint="cs"/>
+          <w:sz w:val="28"/>
+          <w:szCs w:val="28"/>
+          <w:rtl/>
+        </w:rPr>
+        <w:t xml:space="preserve"> </w:t>
+      </w:r>
+      <w:r>
+        <w:rPr>
+          <w:rFonts w:hint="cs"/>
+          <w:sz w:val="28"/>
+          <w:szCs w:val="28"/>
+          <w:rtl/>
+        </w:rPr>
+        <w:t>הם יצטרכו למצוא את הטיסה המתאימה לפרטים שקיבלו בכרטיסים שלהם (אותו יעד, מוצא, שעה וכו').</w:t>
+      </w:r>
+    </w:p>
+    <w:p>
+      <w:pPr>
+        <w:pStyle w:val="a3"/>
+        <w:rPr>
+          <w:sz w:val="28"/>
+          <w:szCs w:val="28"/>
+        </w:rPr>
+      </w:pPr>
+      <w:r>
+        <w:rPr>
+          <w:rFonts w:cs="Arial"/>
+          <w:noProof/>
+          <w:sz w:val="28"/>
+          <w:szCs w:val="28"/>
+          <w:rtl/>
+        </w:rPr>
+        <w:drawing>
+          <wp:inline distT="0" distB="0" distL="0" distR="0" wp14:anchorId="55962EFB" wp14:editId="52FAF64D">
+            <wp:extent cx="5274310" cy="1762125"/>
+            <wp:effectExtent l="0" t="0" r="2540" b="9525"/>
+            <wp:docPr id="4" name="תמונה 4"/>
+            <wp:cNvGraphicFramePr>
+              <a:graphicFrameLocks xmlns:a="http://schemas.openxmlformats.org/drawingml/2006/main" noChangeAspect="1"/>
+            </wp:cNvGraphicFramePr>
+            <a:graphic xmlns:a="http://schemas.openxmlformats.org/drawingml/2006/main">
+              <a:graphicData uri="http://schemas.openxmlformats.org/drawingml/2006/picture">
+                <pic:pic xmlns:pic="http://schemas.openxmlformats.org/drawingml/2006/picture">
+                  <pic:nvPicPr>
+                    <pic:cNvPr id="1" name=""/>
+                    <pic:cNvPicPr/>
+                  </pic:nvPicPr>
+                  <pic:blipFill rotWithShape="1">
+                    <a:blip r:embed="rId6"/>
+                    <a:srcRect t="24868" b="16153"/>
+                    <a:stretch/>
+                  </pic:blipFill>
+                  <pic:spPr bwMode="auto">
+                    <a:xfrm>
+                      <a:off x="0" y="0"/>
+                      <a:ext cx="5274310" cy="1762125"/>
+                    </a:xfrm>
+                    <a:prstGeom prst="rect">
+                      <a:avLst/>
+                    </a:prstGeom>
+                    <a:ln>
+                      <a:noFill/>
+                    </a:ln>
+                    <a:extLst>
+                      <a:ext uri="{53640926-AAD7-44D8-BBD7-CCE9431645EC}">
+                        <a14:shadowObscured xmlns:a14="http://schemas.microsoft.com/office/drawing/2010/main"/>
+                      </a:ext>
+                    </a:extLst>
+                  </pic:spPr>
+                </pic:pic>
+              </a:graphicData>
+            </a:graphic>
+          </wp:inline>
+        </w:drawing>
+      </w:r>
+      <w:r>
+        <w:rPr>
+          <w:rFonts w:hint="cs"/>
+          <w:sz w:val="28"/>
+          <w:szCs w:val="28"/>
+          <w:rtl/>
+        </w:rPr>
+        <w:t>את מספר הטיסה המתאימה יכניסו לתיבת הטקסט ב</w:t>
+      </w:r>
+      <w:r>
+        <w:rPr>
+          <w:rFonts w:hint="cs"/>
+          <w:sz w:val="28"/>
+          <w:szCs w:val="28"/>
+          <w:rtl/>
+        </w:rPr>
+        <w:t>אתר ואם זאת באמת הטיסה המתאימה</w:t>
+      </w:r>
+      <w:r>
+        <w:rPr>
+          <w:rFonts w:hint="cs"/>
+          <w:sz w:val="28"/>
+          <w:szCs w:val="28"/>
+          <w:rtl/>
+        </w:rPr>
+        <w:t xml:space="preserve"> </w:t>
+      </w:r>
+      <w:r>
+        <w:rPr>
+          <w:rFonts w:hint="cs"/>
+          <w:sz w:val="28"/>
+          <w:szCs w:val="28"/>
+          <w:rtl/>
+        </w:rPr>
+        <w:t xml:space="preserve">הם יועברו </w:t>
+      </w:r>
+      <w:hyperlink r:id="rId7" w:history="1">
         <w:r>
           <w:rPr>
             <w:rStyle w:val="Hyperlink"/>
@@ -181,7 +319,27 @@
             <w:szCs w:val="28"/>
             <w:rtl/>
           </w:rPr>
-          <w:t>ליאור סושרד</w:t>
+          <w:t>לסרטון י</w:t>
+        </w:r>
+        <w:r>
+          <w:rPr>
+            <w:rStyle w:val="Hyperlink"/>
+            <w:rFonts w:hint="cs"/>
+            <w:sz w:val="28"/>
+            <w:szCs w:val="28"/>
+            <w:rtl/>
+          </w:rPr>
+          <w:t>ו</w:t>
+        </w:r>
+        <w:r>
+          <w:rPr>
+            <w:rStyle w:val="Hyperlink"/>
+            <w:rFonts w:hint="cs"/>
+            <w:sz w:val="28"/>
+            <w:szCs w:val="28"/>
+            <w:rtl/>
+          </w:rPr>
+          <w:t>טיוב</w:t>
         </w:r>
       </w:hyperlink>
       <w:r>
@@ -191,84 +349,66 @@
           <w:szCs w:val="28"/>
           <w:rtl/>
         </w:rPr>
-        <w:t xml:space="preserve"> המדבר על </w:t>
-      </w:r>
-      <w:r>
-        <w:rPr>
-          <w:rFonts w:hint="cs"/>
-          <w:sz w:val="28"/>
-          <w:szCs w:val="28"/>
-          <w:rtl/>
-        </w:rPr>
-        <w:t>הוראות</w:t>
-      </w:r>
-      <w:r>
-        <w:rPr>
-          <w:rFonts w:hint="cs"/>
-          <w:sz w:val="28"/>
-          <w:szCs w:val="28"/>
-          <w:rtl/>
-        </w:rPr>
-        <w:t xml:space="preserve"> הטיסה והשידור נקטע עם סרטון שלנו אומרים שאנו בסכנה ומישהו מנסה לחטוף את המטוס כי יש עליו את חיסון הקורונה</w:t>
-      </w:r>
-      <w:r>
-        <w:rPr>
-          <w:rFonts w:hint="cs"/>
-          <w:sz w:val="28"/>
-          <w:szCs w:val="28"/>
-          <w:rtl/>
-        </w:rPr>
         <w:t>.</w:t>
       </w:r>
     </w:p>
     <w:p>
       <w:pPr>
-        <w:rPr>
-          <w:sz w:val="28"/>
-          <w:szCs w:val="28"/>
-          <w:rtl/>
-        </w:rPr>
-      </w:pPr>
-      <w:r>
-        <w:rPr>
-          <w:rFonts w:hint="cs"/>
-          <w:sz w:val="28"/>
-          <w:szCs w:val="28"/>
-          <w:rtl/>
-        </w:rPr>
-        <w:t xml:space="preserve">משם הם יקבלו הסנפות ויצטרכו למצוא את ההסנפה עם </w:t>
-      </w:r>
-      <w:r>
-        <w:rPr>
-          <w:rFonts w:hint="cs"/>
-          <w:sz w:val="28"/>
-          <w:szCs w:val="28"/>
-          <w:rtl/>
-        </w:rPr>
-        <w:t xml:space="preserve">פקטת מידע מתאימה שאומרת להם </w:t>
-      </w:r>
-      <w:r>
-        <w:rPr>
-          <w:sz w:val="28"/>
-          <w:szCs w:val="28"/>
-        </w:rPr>
-        <w:t>ip</w:t>
-      </w:r>
-      <w:r>
-        <w:rPr>
-          <w:rFonts w:hint="cs"/>
-          <w:sz w:val="28"/>
-          <w:szCs w:val="28"/>
-          <w:rtl/>
-        </w:rPr>
-        <w:t xml:space="preserve"> של אתר ולהתחבר כ-</w:t>
-      </w:r>
-      <w:r>
-        <w:rPr>
-          <w:sz w:val="28"/>
-          <w:szCs w:val="28"/>
-        </w:rPr>
-        <w:t>admin</w:t>
+        <w:pStyle w:val="a3"/>
+        <w:rPr>
+          <w:sz w:val="28"/>
+          <w:szCs w:val="28"/>
+          <w:rtl/>
+        </w:rPr>
+      </w:pPr>
+    </w:p>
+    <w:p>
+      <w:pPr>
+        <w:pStyle w:val="a3"/>
+        <w:rPr>
+          <w:sz w:val="28"/>
+          <w:szCs w:val="28"/>
+        </w:rPr>
+      </w:pPr>
+    </w:p>
+    <w:p>
+      <w:pPr>
+        <w:pStyle w:val="a3"/>
+        <w:numPr>
+          <w:ilvl w:val="0"/>
+          <w:numId w:val="2"/>
+        </w:numPr>
+        <w:rPr>
+          <w:sz w:val="28"/>
+          <w:szCs w:val="28"/>
+        </w:rPr>
+      </w:pPr>
+      <w:r>
+        <w:rPr>
+          <w:rFonts w:hint="cs"/>
+          <w:sz w:val="28"/>
+          <w:szCs w:val="28"/>
+          <w:rtl/>
+        </w:rPr>
+        <w:t>הסרטון הוא הסרטון המוכר של ליאור סושרד שהופך לים ולינוי סוכנות המוסד. בסוף הסרטון תופיע הכוונה בשבילם לחפש קישור בערוץ הי</w:t>
+      </w:r>
+      <w:r>
+        <w:rPr>
+          <w:rFonts w:hint="cs"/>
+          <w:sz w:val="28"/>
+          <w:szCs w:val="28"/>
+          <w:rtl/>
+        </w:rPr>
+        <w:t>ו</w:t>
+      </w:r>
+      <w:r>
+        <w:rPr>
+          <w:rFonts w:hint="cs"/>
+          <w:sz w:val="28"/>
+          <w:szCs w:val="28"/>
+          <w:rtl/>
+        </w:rPr>
+        <w:t>טיוב של לינוי</w:t>
       </w:r>
       <w:r>
         <w:rPr>
@@ -282,82 +422,483 @@
     </w:p>
     <w:p>
       <w:pPr>
-        <w:rPr>
-          <w:sz w:val="28"/>
-          <w:szCs w:val="28"/>
-          <w:rtl/>
-        </w:rPr>
-      </w:pPr>
-      <w:r>
-        <w:rPr>
-          <w:rFonts w:hint="cs"/>
-          <w:sz w:val="28"/>
-          <w:szCs w:val="28"/>
-          <w:rtl/>
-        </w:rPr>
-        <w:t xml:space="preserve">הם </w:t>
-      </w:r>
-      <w:r>
-        <w:rPr>
-          <w:rFonts w:hint="cs"/>
-          <w:sz w:val="28"/>
-          <w:szCs w:val="28"/>
-          <w:rtl/>
-        </w:rPr>
-        <w:t xml:space="preserve">יכנסו לאתר, שם יעשו </w:t>
-      </w:r>
-      <w:r>
-        <w:rPr>
-          <w:rFonts w:hint="cs"/>
-          <w:sz w:val="28"/>
-          <w:szCs w:val="28"/>
-        </w:rPr>
-        <w:t>SQL INJECTION</w:t>
-      </w:r>
-      <w:r>
-        <w:rPr>
-          <w:rFonts w:hint="cs"/>
-          <w:sz w:val="28"/>
-          <w:szCs w:val="28"/>
-          <w:rtl/>
-        </w:rPr>
-        <w:t xml:space="preserve"> בסיסמא</w:t>
-      </w:r>
-      <w:r>
-        <w:rPr>
-          <w:rFonts w:hint="cs"/>
-          <w:sz w:val="28"/>
-          <w:szCs w:val="28"/>
-          <w:rtl/>
-        </w:rPr>
-        <w:t xml:space="preserve"> בהתחברות על מנת לקבל רשות של מנהל שם יוכל</w:t>
-      </w:r>
-      <w:r>
-        <w:rPr>
-          <w:rFonts w:hint="cs"/>
-          <w:sz w:val="28"/>
-          <w:szCs w:val="28"/>
-          <w:rtl/>
-        </w:rPr>
-        <w:t>ו</w:t>
-      </w:r>
-      <w:r>
-        <w:rPr>
-          <w:rFonts w:hint="cs"/>
-          <w:sz w:val="28"/>
-          <w:szCs w:val="28"/>
-          <w:rtl/>
-        </w:rPr>
-        <w:t xml:space="preserve"> לראות פרטים </w:t>
-      </w:r>
-      <w:r>
-        <w:rPr>
-          <w:rFonts w:hint="cs"/>
-          <w:sz w:val="28"/>
-          <w:szCs w:val="28"/>
-          <w:rtl/>
-        </w:rPr>
-        <w:t>על הנוסעים</w:t>
+        <w:pStyle w:val="a3"/>
+        <w:rPr>
+          <w:sz w:val="28"/>
+          <w:szCs w:val="28"/>
+          <w:rtl/>
+        </w:rPr>
+      </w:pPr>
+      <w:r>
+        <w:rPr>
+          <w:rFonts w:cs="Arial"/>
+          <w:noProof/>
+          <w:sz w:val="28"/>
+          <w:szCs w:val="28"/>
+          <w:rtl/>
+        </w:rPr>
+        <w:drawing>
+          <wp:inline distT="0" distB="0" distL="0" distR="0" wp14:anchorId="5119627E" wp14:editId="52211F18">
+            <wp:extent cx="2342889" cy="1399993"/>
+            <wp:effectExtent l="0" t="0" r="635" b="0"/>
+            <wp:docPr id="5" name="תמונה 5"/>
+            <wp:cNvGraphicFramePr>
+              <a:graphicFrameLocks xmlns:a="http://schemas.openxmlformats.org/drawingml/2006/main" noChangeAspect="1"/>
+            </wp:cNvGraphicFramePr>
+            <a:graphic xmlns:a="http://schemas.openxmlformats.org/drawingml/2006/main">
+              <a:graphicData uri="http://schemas.openxmlformats.org/drawingml/2006/picture">
+                <pic:pic xmlns:pic="http://schemas.openxmlformats.org/drawingml/2006/picture">
+                  <pic:nvPicPr>
+                    <pic:cNvPr id="1" name=""/>
+                    <pic:cNvPicPr/>
+                  </pic:nvPicPr>
+                  <pic:blipFill>
+                    <a:blip r:embed="rId8"/>
+                    <a:stretch>
+                      <a:fillRect/>
+                    </a:stretch>
+                  </pic:blipFill>
+                  <pic:spPr>
+                    <a:xfrm>
+                      <a:off x="0" y="0"/>
+                      <a:ext cx="2425354" cy="1449270"/>
+                    </a:xfrm>
+                    <a:prstGeom prst="rect">
+                      <a:avLst/>
+                    </a:prstGeom>
+                  </pic:spPr>
+                </pic:pic>
+              </a:graphicData>
+            </a:graphic>
+          </wp:inline>
+        </w:drawing>
+      </w:r>
+      <w:r>
+        <w:rPr>
+          <w:rFonts w:hint="cs"/>
+          <w:sz w:val="28"/>
+          <w:szCs w:val="28"/>
+          <w:rtl/>
+        </w:rPr>
+        <w:t xml:space="preserve"> </w:t>
+      </w:r>
+      <w:r>
+        <w:rPr>
+          <w:noProof/>
+        </w:rPr>
+        <w:drawing>
+          <wp:inline distT="0" distB="0" distL="0" distR="0" wp14:anchorId="4214595E" wp14:editId="65CD0637">
+            <wp:extent cx="2347295" cy="1365885"/>
+            <wp:effectExtent l="0" t="0" r="0" b="5715"/>
+            <wp:docPr id="6" name="תמונה 6"/>
+            <wp:cNvGraphicFramePr>
+              <a:graphicFrameLocks xmlns:a="http://schemas.openxmlformats.org/drawingml/2006/main" noChangeAspect="1"/>
+            </wp:cNvGraphicFramePr>
+            <a:graphic xmlns:a="http://schemas.openxmlformats.org/drawingml/2006/main">
+              <a:graphicData uri="http://schemas.openxmlformats.org/drawingml/2006/picture">
+                <pic:pic xmlns:pic="http://schemas.openxmlformats.org/drawingml/2006/picture">
+                  <pic:nvPicPr>
+                    <pic:cNvPr id="1" name=""/>
+                    <pic:cNvPicPr/>
+                  </pic:nvPicPr>
+                  <pic:blipFill rotWithShape="1">
+                    <a:blip r:embed="rId9"/>
+                    <a:srcRect l="38430" r="3308"/>
+                    <a:stretch/>
+                  </pic:blipFill>
+                  <pic:spPr bwMode="auto">
+                    <a:xfrm>
+                      <a:off x="0" y="0"/>
+                      <a:ext cx="2410626" cy="1402737"/>
+                    </a:xfrm>
+                    <a:prstGeom prst="rect">
+                      <a:avLst/>
+                    </a:prstGeom>
+                    <a:ln>
+                      <a:noFill/>
+                    </a:ln>
+                    <a:extLst>
+                      <a:ext uri="{53640926-AAD7-44D8-BBD7-CCE9431645EC}">
+                        <a14:shadowObscured xmlns:a14="http://schemas.microsoft.com/office/drawing/2010/main"/>
+                      </a:ext>
+                    </a:extLst>
+                  </pic:spPr>
+                </pic:pic>
+              </a:graphicData>
+            </a:graphic>
+          </wp:inline>
+        </w:drawing>
+      </w:r>
+    </w:p>
+    <w:p>
+      <w:pPr>
+        <w:pStyle w:val="a3"/>
+        <w:numPr>
+          <w:ilvl w:val="0"/>
+          <w:numId w:val="2"/>
+        </w:numPr>
+        <w:rPr>
+          <w:sz w:val="28"/>
+          <w:szCs w:val="28"/>
+        </w:rPr>
+      </w:pPr>
+      <w:r>
+        <w:rPr>
+          <w:rFonts w:hint="cs"/>
+          <w:sz w:val="28"/>
+          <w:szCs w:val="28"/>
+          <w:rtl/>
+        </w:rPr>
+        <w:lastRenderedPageBreak/>
+        <w:t xml:space="preserve">כאשר הם ילחצו על </w:t>
+      </w:r>
+      <w:hyperlink r:id="rId10" w:history="1">
+        <w:r>
+          <w:rPr>
+            <w:rStyle w:val="Hyperlink"/>
+            <w:rFonts w:hint="cs"/>
+            <w:sz w:val="28"/>
+            <w:szCs w:val="28"/>
+            <w:rtl/>
+          </w:rPr>
+          <w:t>הסרטון</w:t>
+        </w:r>
+      </w:hyperlink>
+      <w:r>
+        <w:rPr>
+          <w:rFonts w:hint="cs"/>
+          <w:sz w:val="28"/>
+          <w:szCs w:val="28"/>
+          <w:rtl/>
+        </w:rPr>
+        <w:t xml:space="preserve"> ויכנסו לתגובות תופיע שם תגובה עם קישור. </w:t>
+      </w:r>
+      <w:r>
+        <w:rPr>
+          <w:rFonts w:hint="cs"/>
+          <w:sz w:val="28"/>
+          <w:szCs w:val="28"/>
+          <w:rtl/>
+        </w:rPr>
+        <w:t>בלחיצה על הקישור תרד להם תיקיה ובה</w:t>
+      </w:r>
+      <w:r>
+        <w:rPr>
+          <w:rFonts w:hint="cs"/>
+          <w:sz w:val="28"/>
+          <w:szCs w:val="28"/>
+          <w:rtl/>
+        </w:rPr>
+        <w:t xml:space="preserve"> 100 ההסנפות השונות עליהן יצטרכו לעבור.</w:t>
+      </w:r>
+      <w:r>
+        <w:rPr>
+          <w:rFonts w:hint="cs"/>
+          <w:sz w:val="28"/>
+          <w:szCs w:val="28"/>
+          <w:rtl/>
+        </w:rPr>
+        <w:t xml:space="preserve"> </w:t>
+      </w:r>
+      <w:r>
+        <w:rPr>
+          <w:rFonts w:hint="cs"/>
+          <w:sz w:val="28"/>
+          <w:szCs w:val="28"/>
+          <w:rtl/>
+        </w:rPr>
+        <w:t>בהסנפה הנכונה יופיע ב-</w:t>
+      </w:r>
+      <w:r>
+        <w:rPr>
+          <w:sz w:val="28"/>
+          <w:szCs w:val="28"/>
+        </w:rPr>
+        <w:t>data</w:t>
+      </w:r>
+      <w:r>
+        <w:rPr>
+          <w:rFonts w:hint="cs"/>
+          <w:sz w:val="28"/>
+          <w:szCs w:val="28"/>
+          <w:rtl/>
+        </w:rPr>
+        <w:t xml:space="preserve"> הקישור לאתר (ההסנפה הנכונה היא הסנפה מספר 78 ו-</w:t>
+      </w:r>
+      <w:r>
+        <w:rPr>
+          <w:sz w:val="28"/>
+          <w:szCs w:val="28"/>
+        </w:rPr>
+        <w:t>stream</w:t>
+      </w:r>
+      <w:r>
+        <w:rPr>
+          <w:rFonts w:hint="cs"/>
+          <w:sz w:val="28"/>
+          <w:szCs w:val="28"/>
+          <w:rtl/>
+        </w:rPr>
+        <w:t xml:space="preserve"> 3021).</w:t>
+      </w:r>
+    </w:p>
+    <w:p>
+      <w:pPr>
+        <w:pStyle w:val="a3"/>
+        <w:rPr>
+          <w:sz w:val="28"/>
+          <w:szCs w:val="28"/>
+          <w:rtl/>
+        </w:rPr>
+      </w:pPr>
+      <w:r>
+        <w:rPr>
+          <w:noProof/>
+        </w:rPr>
+        <w:drawing>
+          <wp:inline distT="0" distB="0" distL="0" distR="0" wp14:anchorId="3236AAC9" wp14:editId="6B8927FA">
+            <wp:extent cx="4467225" cy="2705100"/>
+            <wp:effectExtent l="0" t="0" r="9525" b="0"/>
+            <wp:docPr id="7" name="תמונה 7"/>
+            <wp:cNvGraphicFramePr>
+              <a:graphicFrameLocks xmlns:a="http://schemas.openxmlformats.org/drawingml/2006/main" noChangeAspect="1"/>
+            </wp:cNvGraphicFramePr>
+            <a:graphic xmlns:a="http://schemas.openxmlformats.org/drawingml/2006/main">
+              <a:graphicData uri="http://schemas.openxmlformats.org/drawingml/2006/picture">
+                <pic:pic xmlns:pic="http://schemas.openxmlformats.org/drawingml/2006/picture">
+                  <pic:nvPicPr>
+                    <pic:cNvPr id="1" name=""/>
+                    <pic:cNvPicPr/>
+                  </pic:nvPicPr>
+                  <pic:blipFill rotWithShape="1">
+                    <a:blip r:embed="rId11"/>
+                    <a:srcRect r="15302" b="8779"/>
+                    <a:stretch/>
+                  </pic:blipFill>
+                  <pic:spPr bwMode="auto">
+                    <a:xfrm>
+                      <a:off x="0" y="0"/>
+                      <a:ext cx="4467225" cy="2705100"/>
+                    </a:xfrm>
+                    <a:prstGeom prst="rect">
+                      <a:avLst/>
+                    </a:prstGeom>
+                    <a:ln>
+                      <a:noFill/>
+                    </a:ln>
+                    <a:extLst>
+                      <a:ext uri="{53640926-AAD7-44D8-BBD7-CCE9431645EC}">
+                        <a14:shadowObscured xmlns:a14="http://schemas.microsoft.com/office/drawing/2010/main"/>
+                      </a:ext>
+                    </a:extLst>
+                  </pic:spPr>
+                </pic:pic>
+              </a:graphicData>
+            </a:graphic>
+          </wp:inline>
+        </w:drawing>
+      </w:r>
+    </w:p>
+    <w:p>
+      <w:pPr>
+        <w:pStyle w:val="a3"/>
+        <w:rPr>
+          <w:sz w:val="28"/>
+          <w:szCs w:val="28"/>
+          <w:rtl/>
+        </w:rPr>
+      </w:pPr>
+    </w:p>
+    <w:p>
+      <w:pPr>
+        <w:pStyle w:val="a3"/>
+        <w:rPr>
+          <w:sz w:val="28"/>
+          <w:szCs w:val="28"/>
+          <w:rtl/>
+        </w:rPr>
+      </w:pPr>
+      <w:r>
+        <w:rPr>
+          <w:rFonts w:hint="cs"/>
+          <w:sz w:val="28"/>
+          <w:szCs w:val="28"/>
+          <w:rtl/>
+        </w:rPr>
+        <w:t>(</w:t>
+      </w:r>
+      <w:hyperlink r:id="rId12" w:history="1">
+        <w:r>
+          <w:rPr>
+            <w:rStyle w:val="Hyperlink"/>
+            <w:rFonts w:hint="cs"/>
+            <w:sz w:val="28"/>
+            <w:szCs w:val="28"/>
+            <w:rtl/>
+          </w:rPr>
+          <w:t>קישור</w:t>
+        </w:r>
+      </w:hyperlink>
+      <w:r>
+        <w:rPr>
+          <w:rFonts w:hint="cs"/>
+          <w:sz w:val="28"/>
+          <w:szCs w:val="28"/>
+          <w:rtl/>
+        </w:rPr>
+        <w:t>)</w:t>
+      </w:r>
+    </w:p>
+    <w:p>
+      <w:pPr>
+        <w:pStyle w:val="a3"/>
+        <w:rPr>
+          <w:sz w:val="28"/>
+          <w:szCs w:val="28"/>
+          <w:rtl/>
+        </w:rPr>
+      </w:pPr>
+    </w:p>
+    <w:p>
+      <w:pPr>
+        <w:pStyle w:val="a3"/>
+        <w:numPr>
+          <w:ilvl w:val="0"/>
+          <w:numId w:val="2"/>
+        </w:numPr>
+        <w:rPr>
+          <w:sz w:val="28"/>
+          <w:szCs w:val="28"/>
+        </w:rPr>
+      </w:pPr>
+      <w:r>
+        <w:rPr>
+          <w:rFonts w:hint="cs"/>
+          <w:sz w:val="28"/>
+          <w:szCs w:val="28"/>
+          <w:rtl/>
+        </w:rPr>
+        <w:t xml:space="preserve">לאתר יצטרכו לעשות </w:t>
+      </w:r>
+      <w:r>
+        <w:rPr>
+          <w:sz w:val="28"/>
+          <w:szCs w:val="28"/>
+        </w:rPr>
+        <w:t xml:space="preserve"> sql injection</w:t>
+      </w:r>
+      <w:r>
+        <w:rPr>
+          <w:rFonts w:hint="cs"/>
+          <w:sz w:val="28"/>
+          <w:szCs w:val="28"/>
+          <w:rtl/>
+        </w:rPr>
+        <w:t>ולהתחבר כמנהל.</w:t>
+      </w:r>
+    </w:p>
+    <w:p>
+      <w:pPr>
+        <w:pStyle w:val="a3"/>
+        <w:jc w:val="right"/>
+        <w:rPr>
+          <w:sz w:val="28"/>
+          <w:szCs w:val="28"/>
+        </w:rPr>
+      </w:pPr>
+      <w:r>
+        <w:rPr>
+          <w:sz w:val="28"/>
+          <w:szCs w:val="28"/>
+        </w:rPr>
+        <w:t xml:space="preserve">Username: admin </w:t>
+      </w:r>
+      <w:r>
+        <w:rPr>
+          <w:sz w:val="28"/>
+          <w:szCs w:val="28"/>
+        </w:rPr>
+        <w:t xml:space="preserve">     </w:t>
+      </w:r>
+      <w:r>
+        <w:rPr>
+          <w:sz w:val="28"/>
+          <w:szCs w:val="28"/>
+        </w:rPr>
+        <w:t>password: ' OR 1=1--</w:t>
+      </w:r>
+    </w:p>
+    <w:p>
+      <w:pPr>
+        <w:pStyle w:val="a3"/>
+        <w:rPr>
+          <w:sz w:val="28"/>
+          <w:szCs w:val="28"/>
+          <w:rtl/>
+        </w:rPr>
+      </w:pPr>
+    </w:p>
+    <w:p>
+      <w:pPr>
+        <w:pStyle w:val="a3"/>
+        <w:numPr>
+          <w:ilvl w:val="0"/>
+          <w:numId w:val="2"/>
+        </w:numPr>
+        <w:rPr>
+          <w:sz w:val="28"/>
+          <w:szCs w:val="28"/>
+        </w:rPr>
+      </w:pPr>
+      <w:r>
+        <w:rPr>
+          <w:rFonts w:hint="cs"/>
+          <w:sz w:val="28"/>
+          <w:szCs w:val="28"/>
+          <w:rtl/>
+        </w:rPr>
+        <w:t xml:space="preserve">כשיצליחו להזדהות כמנהל תופיע טבלה מוצפנת. עליהם לבדוק את מקור הדף (הצג מקור הדף) כדי למצוא בהערה קישור </w:t>
+      </w:r>
+      <w:hyperlink r:id="rId13" w:history="1">
+        <w:r>
+          <w:rPr>
+            <w:rStyle w:val="Hyperlink"/>
+            <w:rFonts w:hint="cs"/>
+            <w:sz w:val="28"/>
+            <w:szCs w:val="28"/>
+            <w:rtl/>
+          </w:rPr>
+          <w:t>לסרטון בי</w:t>
+        </w:r>
+        <w:r>
+          <w:rPr>
+            <w:rStyle w:val="Hyperlink"/>
+            <w:rFonts w:hint="cs"/>
+            <w:sz w:val="28"/>
+            <w:szCs w:val="28"/>
+            <w:rtl/>
+          </w:rPr>
+          <w:t>ו</w:t>
+        </w:r>
+        <w:r>
+          <w:rPr>
+            <w:rStyle w:val="Hyperlink"/>
+            <w:rFonts w:hint="cs"/>
+            <w:sz w:val="28"/>
+            <w:szCs w:val="28"/>
+            <w:rtl/>
+          </w:rPr>
+          <w:t>טיוב</w:t>
+        </w:r>
+      </w:hyperlink>
+      <w:r>
+        <w:rPr>
+          <w:rFonts w:hint="cs"/>
+          <w:sz w:val="28"/>
+          <w:szCs w:val="28"/>
+          <w:rtl/>
+        </w:rPr>
+        <w:t xml:space="preserve"> שהוא רמז לפיענוח</w:t>
       </w:r>
       <w:r>
         <w:rPr>
@@ -371,191 +912,641 @@
     </w:p>
     <w:p>
       <w:pPr>
-        <w:rPr>
-          <w:sz w:val="28"/>
-          <w:szCs w:val="28"/>
-          <w:rtl/>
-        </w:rPr>
-      </w:pPr>
-      <w:r>
-        <w:rPr>
-          <w:rFonts w:hint="cs"/>
-          <w:sz w:val="28"/>
-          <w:szCs w:val="28"/>
-          <w:rtl/>
-        </w:rPr>
-        <w:t xml:space="preserve">המידע על הנוסעים יוצפן ע"י הצפנה שנבחר </w:t>
-      </w:r>
-      <w:r>
-        <w:rPr>
-          <w:rFonts w:hint="cs"/>
-          <w:sz w:val="28"/>
-          <w:szCs w:val="28"/>
-          <w:rtl/>
-        </w:rPr>
-        <w:t>וכאשר יפענחו את הטקסט הם ימצאו</w:t>
-      </w:r>
-      <w:r>
-        <w:rPr>
-          <w:rFonts w:hint="cs"/>
-          <w:sz w:val="28"/>
-          <w:szCs w:val="28"/>
-          <w:rtl/>
-        </w:rPr>
-        <w:t xml:space="preserve"> את הפרטים של החשוד העיקרי</w:t>
-      </w:r>
-      <w:r>
-        <w:rPr>
-          <w:rFonts w:hint="cs"/>
-          <w:sz w:val="28"/>
-          <w:szCs w:val="28"/>
-          <w:rtl/>
-        </w:rPr>
-        <w:t>.</w:t>
-      </w:r>
-    </w:p>
-    <w:p>
-      <w:pPr>
-        <w:rPr>
-          <w:sz w:val="28"/>
-          <w:szCs w:val="28"/>
-          <w:rtl/>
-        </w:rPr>
-      </w:pPr>
-      <w:r>
-        <w:rPr>
-          <w:rFonts w:hint="cs"/>
-          <w:sz w:val="28"/>
-          <w:szCs w:val="28"/>
-          <w:rtl/>
-        </w:rPr>
-        <w:t>משם י</w:t>
-      </w:r>
-      <w:r>
-        <w:rPr>
-          <w:rFonts w:hint="cs"/>
-          <w:sz w:val="28"/>
-          <w:szCs w:val="28"/>
-          <w:rtl/>
-        </w:rPr>
-        <w:t>כניסו לדומיין את הפספרוט שלו (מידע שהופיע בשלב הקודם)</w:t>
-      </w:r>
-      <w:r>
-        <w:rPr>
-          <w:rFonts w:hint="cs"/>
-          <w:sz w:val="28"/>
-          <w:szCs w:val="28"/>
-          <w:rtl/>
-        </w:rPr>
-        <w:t xml:space="preserve"> וכשיפתח האתר </w:t>
-      </w:r>
-      <w:r>
-        <w:rPr>
-          <w:rFonts w:hint="cs"/>
-          <w:sz w:val="28"/>
-          <w:szCs w:val="28"/>
-          <w:rtl/>
-        </w:rPr>
-        <w:t>יופיע שם וסיסמא</w:t>
-      </w:r>
-      <w:r>
-        <w:rPr>
-          <w:rFonts w:hint="cs"/>
-          <w:sz w:val="28"/>
-          <w:szCs w:val="28"/>
-          <w:rtl/>
-        </w:rPr>
-        <w:t>.</w:t>
-      </w:r>
-    </w:p>
-    <w:p>
-      <w:pPr>
-        <w:rPr>
-          <w:sz w:val="28"/>
-          <w:szCs w:val="28"/>
-          <w:rtl/>
-        </w:rPr>
-      </w:pPr>
-      <w:r>
-        <w:rPr>
-          <w:rFonts w:hint="cs"/>
-          <w:sz w:val="28"/>
-          <w:szCs w:val="28"/>
-          <w:rtl/>
-        </w:rPr>
-        <w:t>יעשו לוגין עם הסיסמא של החשוד</w:t>
-      </w:r>
-      <w:r>
-        <w:rPr>
-          <w:rFonts w:hint="cs"/>
-          <w:sz w:val="28"/>
-          <w:szCs w:val="28"/>
-          <w:rtl/>
-        </w:rPr>
-        <w:t xml:space="preserve"> (לאתר המקורי עם ההתחברות)</w:t>
-      </w:r>
-      <w:r>
-        <w:rPr>
-          <w:rFonts w:hint="cs"/>
-          <w:sz w:val="28"/>
-          <w:szCs w:val="28"/>
-          <w:rtl/>
-        </w:rPr>
-        <w:t xml:space="preserve"> ושם יראו את המטען שלו (שיהיה קובץ זיפ)</w:t>
-      </w:r>
-      <w:r>
-        <w:rPr>
-          <w:rFonts w:hint="cs"/>
-          <w:sz w:val="28"/>
-          <w:szCs w:val="28"/>
-          <w:rtl/>
-        </w:rPr>
-        <w:t xml:space="preserve"> ובתוכו </w:t>
-      </w:r>
-      <w:r>
-        <w:rPr>
-          <w:rFonts w:hint="cs"/>
-          <w:sz w:val="28"/>
-          <w:szCs w:val="28"/>
-          <w:rtl/>
-        </w:rPr>
-        <w:t xml:space="preserve">תמונות של בגדים, של כסף, תז, משחק שחמט ואחד </w:t>
-      </w:r>
-      <w:r>
-        <w:rPr>
-          <w:rFonts w:hint="cs"/>
-          <w:sz w:val="28"/>
-          <w:szCs w:val="28"/>
-          <w:rtl/>
-        </w:rPr>
-        <w:t>מהדברים שבמטען יהיה</w:t>
-      </w:r>
-      <w:r>
-        <w:rPr>
-          <w:rFonts w:hint="cs"/>
-          <w:sz w:val="28"/>
-          <w:szCs w:val="28"/>
-          <w:rtl/>
-        </w:rPr>
-        <w:t xml:space="preserve"> שיחת ווטסאפ עם אישתו בתיקייה נסתרת. בשיחה יש את המפתח של ההצפנה לשלב האחרון בבלאק בוקס. בנוסף על אחת התמונות של החולצה השחורה יש קישור לאתר של השלב הסופי. </w:t>
-      </w:r>
-    </w:p>
-    <w:p>
-      <w:pPr>
-        <w:rPr>
-          <w:rFonts w:hint="cs"/>
-          <w:sz w:val="28"/>
-          <w:szCs w:val="28"/>
-          <w:rtl/>
-        </w:rPr>
-      </w:pPr>
-      <w:r>
-        <w:rPr>
-          <w:rFonts w:hint="cs"/>
-          <w:sz w:val="28"/>
-          <w:szCs w:val="28"/>
-          <w:rtl/>
-        </w:rPr>
+        <w:pStyle w:val="a3"/>
+        <w:rPr>
+          <w:noProof/>
+          <w:rtl/>
+        </w:rPr>
+      </w:pPr>
+    </w:p>
+    <w:p>
+      <w:pPr>
+        <w:pStyle w:val="a3"/>
+        <w:rPr>
+          <w:sz w:val="28"/>
+          <w:szCs w:val="28"/>
+          <w:rtl/>
+        </w:rPr>
+      </w:pPr>
+      <w:r>
+        <w:rPr>
+          <w:noProof/>
+        </w:rPr>
+        <w:drawing>
+          <wp:inline distT="0" distB="0" distL="0" distR="0" wp14:anchorId="3CFBA50C" wp14:editId="60A54FB9">
+            <wp:extent cx="5217160" cy="1590675"/>
+            <wp:effectExtent l="0" t="0" r="2540" b="9525"/>
+            <wp:docPr id="8" name="תמונה 8"/>
+            <wp:cNvGraphicFramePr>
+              <a:graphicFrameLocks xmlns:a="http://schemas.openxmlformats.org/drawingml/2006/main" noChangeAspect="1"/>
+            </wp:cNvGraphicFramePr>
+            <a:graphic xmlns:a="http://schemas.openxmlformats.org/drawingml/2006/main">
+              <a:graphicData uri="http://schemas.openxmlformats.org/drawingml/2006/picture">
+                <pic:pic xmlns:pic="http://schemas.openxmlformats.org/drawingml/2006/picture">
+                  <pic:nvPicPr>
+                    <pic:cNvPr id="1" name=""/>
+                    <pic:cNvPicPr/>
+                  </pic:nvPicPr>
+                  <pic:blipFill rotWithShape="1">
+                    <a:blip r:embed="rId14"/>
+                    <a:srcRect t="10278" b="36081"/>
+                    <a:stretch/>
+                  </pic:blipFill>
+                  <pic:spPr bwMode="auto">
+                    <a:xfrm>
+                      <a:off x="0" y="0"/>
+                      <a:ext cx="5217160" cy="1590675"/>
+                    </a:xfrm>
+                    <a:prstGeom prst="rect">
+                      <a:avLst/>
+                    </a:prstGeom>
+                    <a:ln>
+                      <a:noFill/>
+                    </a:ln>
+                    <a:extLst>
+                      <a:ext uri="{53640926-AAD7-44D8-BBD7-CCE9431645EC}">
+                        <a14:shadowObscured xmlns:a14="http://schemas.microsoft.com/office/drawing/2010/main"/>
+                      </a:ext>
+                    </a:extLst>
+                  </pic:spPr>
+                </pic:pic>
+              </a:graphicData>
+            </a:graphic>
+          </wp:inline>
+        </w:drawing>
+      </w:r>
+    </w:p>
+    <w:p>
+      <w:pPr>
+        <w:pStyle w:val="a3"/>
+        <w:rPr>
+          <w:sz w:val="28"/>
+          <w:szCs w:val="28"/>
+          <w:rtl/>
+        </w:rPr>
+      </w:pPr>
+      <w:r>
+        <w:rPr>
+          <w:noProof/>
+        </w:rPr>
+        <w:drawing>
+          <wp:inline distT="0" distB="0" distL="0" distR="0" wp14:anchorId="4DFE03A4" wp14:editId="67A2C9AB">
+            <wp:extent cx="3524250" cy="714375"/>
+            <wp:effectExtent l="0" t="0" r="0" b="9525"/>
+            <wp:docPr id="9" name="תמונה 9"/>
+            <wp:cNvGraphicFramePr>
+              <a:graphicFrameLocks xmlns:a="http://schemas.openxmlformats.org/drawingml/2006/main" noChangeAspect="1"/>
+            </wp:cNvGraphicFramePr>
+            <a:graphic xmlns:a="http://schemas.openxmlformats.org/drawingml/2006/main">
+              <a:graphicData uri="http://schemas.openxmlformats.org/drawingml/2006/picture">
+                <pic:pic xmlns:pic="http://schemas.openxmlformats.org/drawingml/2006/picture">
+                  <pic:nvPicPr>
+                    <pic:cNvPr id="1" name=""/>
+                    <pic:cNvPicPr/>
+                  </pic:nvPicPr>
+                  <pic:blipFill rotWithShape="1">
+                    <a:blip r:embed="rId15"/>
+                    <a:srcRect t="86673" r="77273" b="5133"/>
+                    <a:stretch/>
+                  </pic:blipFill>
+                  <pic:spPr bwMode="auto">
+                    <a:xfrm>
+                      <a:off x="0" y="0"/>
+                      <a:ext cx="3534269" cy="716406"/>
+                    </a:xfrm>
+                    <a:prstGeom prst="rect">
+                      <a:avLst/>
+                    </a:prstGeom>
+                    <a:ln>
+                      <a:noFill/>
+                    </a:ln>
+                    <a:extLst>
+                      <a:ext uri="{53640926-AAD7-44D8-BBD7-CCE9431645EC}">
+                        <a14:shadowObscured xmlns:a14="http://schemas.microsoft.com/office/drawing/2010/main"/>
+                      </a:ext>
+                    </a:extLst>
+                  </pic:spPr>
+                </pic:pic>
+              </a:graphicData>
+            </a:graphic>
+          </wp:inline>
+        </w:drawing>
+      </w:r>
+    </w:p>
+    <w:p>
+      <w:pPr>
+        <w:pStyle w:val="a3"/>
+        <w:rPr>
+          <w:sz w:val="28"/>
+          <w:szCs w:val="28"/>
+          <w:rtl/>
+        </w:rPr>
+      </w:pPr>
+    </w:p>
+    <w:p>
+      <w:pPr>
+        <w:pStyle w:val="a3"/>
+        <w:numPr>
+          <w:ilvl w:val="0"/>
+          <w:numId w:val="2"/>
+        </w:numPr>
+        <w:rPr>
+          <w:sz w:val="28"/>
+          <w:szCs w:val="28"/>
+        </w:rPr>
+      </w:pPr>
+      <w:r>
+        <w:rPr>
+          <w:rFonts w:hint="cs"/>
+          <w:sz w:val="28"/>
+          <w:szCs w:val="28"/>
+          <w:rtl/>
+        </w:rPr>
+        <w:t>אחרי שהצליחו לפענח</w:t>
+      </w:r>
+      <w:r>
+        <w:rPr>
+          <w:rFonts w:hint="cs"/>
+          <w:sz w:val="28"/>
+          <w:szCs w:val="28"/>
+          <w:rtl/>
+        </w:rPr>
+        <w:t xml:space="preserve"> את הטבלה הם מזהים מי החשוד העיקרי ומוצאים את המספר פספורט שלו</w:t>
+      </w:r>
+      <w:r>
+        <w:rPr>
+          <w:rFonts w:hint="cs"/>
+          <w:sz w:val="28"/>
+          <w:szCs w:val="28"/>
+          <w:rtl/>
+        </w:rPr>
+        <w:t xml:space="preserve"> (</w:t>
+      </w:r>
+      <w:r>
+        <w:rPr>
+          <w:rFonts w:cs="Arial"/>
+          <w:sz w:val="28"/>
+          <w:szCs w:val="28"/>
+          <w:rtl/>
+        </w:rPr>
+        <w:t>712942</w:t>
+      </w:r>
+      <w:r>
+        <w:rPr>
+          <w:rFonts w:cs="Arial" w:hint="cs"/>
+          <w:sz w:val="28"/>
+          <w:szCs w:val="28"/>
+          <w:rtl/>
+        </w:rPr>
+        <w:t>)</w:t>
+      </w:r>
+      <w:r>
+        <w:rPr>
+          <w:rFonts w:hint="cs"/>
+          <w:sz w:val="28"/>
+          <w:szCs w:val="28"/>
+          <w:rtl/>
+        </w:rPr>
+        <w:t xml:space="preserve">. </w:t>
+      </w:r>
+    </w:p>
+    <w:p>
+      <w:pPr>
+        <w:pStyle w:val="a3"/>
+        <w:rPr>
+          <w:sz w:val="28"/>
+          <w:szCs w:val="28"/>
+          <w:rtl/>
+        </w:rPr>
+      </w:pPr>
+    </w:p>
+    <w:p>
+      <w:pPr>
+        <w:pStyle w:val="a3"/>
+        <w:numPr>
+          <w:ilvl w:val="0"/>
+          <w:numId w:val="2"/>
+        </w:numPr>
+        <w:rPr>
+          <w:sz w:val="28"/>
+          <w:szCs w:val="28"/>
+        </w:rPr>
+      </w:pPr>
+      <w:r>
+        <w:rPr>
+          <w:rFonts w:hint="cs"/>
+          <w:sz w:val="28"/>
+          <w:szCs w:val="28"/>
+          <w:rtl/>
+        </w:rPr>
+        <w:t xml:space="preserve">מכניסים את הפספורט לדומיין </w:t>
+      </w:r>
+      <w:r>
+        <w:rPr>
+          <w:rFonts w:hint="cs"/>
+          <w:sz w:val="28"/>
+          <w:szCs w:val="28"/>
+          <w:rtl/>
+        </w:rPr>
+        <w:t>(</w:t>
+      </w:r>
+      <w:hyperlink r:id="rId16" w:history="1">
+        <w:r>
+          <w:rPr>
+            <w:rStyle w:val="Hyperlink"/>
+            <w:rFonts w:hint="cs"/>
+            <w:sz w:val="28"/>
+            <w:szCs w:val="28"/>
+            <w:rtl/>
+          </w:rPr>
+          <w:t>הדומיין</w:t>
+        </w:r>
+      </w:hyperlink>
+      <w:r>
+        <w:rPr>
+          <w:rFonts w:hint="cs"/>
+          <w:sz w:val="28"/>
+          <w:szCs w:val="28"/>
+          <w:rtl/>
+        </w:rPr>
+        <w:t xml:space="preserve">) </w:t>
+      </w:r>
+      <w:r>
+        <w:rPr>
+          <w:rFonts w:hint="cs"/>
+          <w:sz w:val="28"/>
+          <w:szCs w:val="28"/>
+          <w:rtl/>
+        </w:rPr>
+        <w:t>ומופיע אתר עם הפרטי התחברות שלו (שם וסיסמא)</w:t>
+      </w:r>
+      <w:r>
+        <w:rPr>
+          <w:rFonts w:hint="cs"/>
+          <w:sz w:val="28"/>
+          <w:szCs w:val="28"/>
+          <w:rtl/>
+        </w:rPr>
+        <w:t xml:space="preserve">. </w:t>
+      </w:r>
+    </w:p>
+    <w:p>
+      <w:pPr>
+        <w:pStyle w:val="a3"/>
+        <w:rPr>
+          <w:sz w:val="28"/>
+          <w:szCs w:val="28"/>
+          <w:rtl/>
+        </w:rPr>
+      </w:pPr>
+    </w:p>
+    <w:p>
+      <w:pPr>
+        <w:pStyle w:val="a3"/>
+        <w:rPr>
+          <w:sz w:val="28"/>
+          <w:szCs w:val="28"/>
+        </w:rPr>
+      </w:pPr>
+      <w:r>
+        <w:rPr>
+          <w:noProof/>
+        </w:rPr>
+        <w:drawing>
+          <wp:inline distT="0" distB="0" distL="0" distR="0" wp14:anchorId="5D5DA807" wp14:editId="781A2E20">
+            <wp:extent cx="4514850" cy="1676400"/>
+            <wp:effectExtent l="0" t="0" r="0" b="0"/>
+            <wp:docPr id="11" name="תמונה 11"/>
+            <wp:cNvGraphicFramePr>
+              <a:graphicFrameLocks xmlns:a="http://schemas.openxmlformats.org/drawingml/2006/main" noChangeAspect="1"/>
+            </wp:cNvGraphicFramePr>
+            <a:graphic xmlns:a="http://schemas.openxmlformats.org/drawingml/2006/main">
+              <a:graphicData uri="http://schemas.openxmlformats.org/drawingml/2006/picture">
+                <pic:pic xmlns:pic="http://schemas.openxmlformats.org/drawingml/2006/picture">
+                  <pic:nvPicPr>
+                    <pic:cNvPr id="1" name=""/>
+                    <pic:cNvPicPr/>
+                  </pic:nvPicPr>
+                  <pic:blipFill rotWithShape="1">
+                    <a:blip r:embed="rId17"/>
+                    <a:srcRect l="7765" t="4818" r="6634" b="38652"/>
+                    <a:stretch/>
+                  </pic:blipFill>
+                  <pic:spPr bwMode="auto">
+                    <a:xfrm>
+                      <a:off x="0" y="0"/>
+                      <a:ext cx="4514850" cy="1676400"/>
+                    </a:xfrm>
+                    <a:prstGeom prst="rect">
+                      <a:avLst/>
+                    </a:prstGeom>
+                    <a:ln>
+                      <a:noFill/>
+                    </a:ln>
+                    <a:extLst>
+                      <a:ext uri="{53640926-AAD7-44D8-BBD7-CCE9431645EC}">
+                        <a14:shadowObscured xmlns:a14="http://schemas.microsoft.com/office/drawing/2010/main"/>
+                      </a:ext>
+                    </a:extLst>
+                  </pic:spPr>
+                </pic:pic>
+              </a:graphicData>
+            </a:graphic>
+          </wp:inline>
+        </w:drawing>
+      </w:r>
+    </w:p>
+    <w:p>
+      <w:pPr>
+        <w:pStyle w:val="a3"/>
+        <w:rPr>
+          <w:sz w:val="28"/>
+          <w:szCs w:val="28"/>
+          <w:rtl/>
+        </w:rPr>
+      </w:pPr>
+    </w:p>
+    <w:p>
+      <w:pPr>
+        <w:pStyle w:val="a3"/>
+        <w:numPr>
+          <w:ilvl w:val="0"/>
+          <w:numId w:val="2"/>
+        </w:numPr>
+        <w:rPr>
+          <w:sz w:val="28"/>
+          <w:szCs w:val="28"/>
+        </w:rPr>
+      </w:pPr>
+      <w:r>
+        <w:rPr>
+          <w:rFonts w:hint="cs"/>
+          <w:sz w:val="28"/>
+          <w:szCs w:val="28"/>
+          <w:rtl/>
+        </w:rPr>
+        <w:t>עכשיו הם יעשו לוגין בתור החשוד (למשתמש שלו עם השם והסיסמא שלו שקיבלו בשלב 8).</w:t>
+      </w:r>
+    </w:p>
+    <w:p>
+      <w:pPr>
+        <w:pStyle w:val="a3"/>
+        <w:rPr>
+          <w:sz w:val="28"/>
+          <w:szCs w:val="28"/>
+        </w:rPr>
+      </w:pPr>
+    </w:p>
+    <w:p>
+      <w:pPr>
+        <w:pStyle w:val="a3"/>
+        <w:rPr>
+          <w:sz w:val="28"/>
+          <w:szCs w:val="28"/>
+        </w:rPr>
+      </w:pPr>
+    </w:p>
+    <w:p>
+      <w:pPr>
+        <w:pStyle w:val="a3"/>
+        <w:numPr>
+          <w:ilvl w:val="0"/>
+          <w:numId w:val="2"/>
+        </w:numPr>
+        <w:rPr>
+          <w:sz w:val="28"/>
+          <w:szCs w:val="28"/>
+        </w:rPr>
+      </w:pPr>
+      <w:r>
+        <w:rPr>
+          <w:rFonts w:hint="cs"/>
+          <w:sz w:val="28"/>
+          <w:szCs w:val="28"/>
+          <w:rtl/>
+        </w:rPr>
+        <w:t>אוטומטית ירד להם</w:t>
+      </w:r>
+      <w:r>
+        <w:rPr>
+          <w:rFonts w:hint="cs"/>
+          <w:sz w:val="28"/>
+          <w:szCs w:val="28"/>
+          <w:rtl/>
+        </w:rPr>
+        <w:t xml:space="preserve"> המ</w:t>
+      </w:r>
+      <w:r>
+        <w:rPr>
+          <w:rFonts w:hint="cs"/>
+          <w:sz w:val="28"/>
+          <w:szCs w:val="28"/>
+          <w:rtl/>
+        </w:rPr>
+        <w:t>טען שלו (מזוודה</w:t>
+      </w:r>
+      <w:r>
+        <w:rPr>
+          <w:rFonts w:hint="cs"/>
+          <w:sz w:val="28"/>
+          <w:szCs w:val="28"/>
+          <w:rtl/>
+        </w:rPr>
+        <w:t xml:space="preserve"> </w:t>
+      </w:r>
+      <w:r>
+        <w:rPr>
+          <w:rFonts w:hint="cs"/>
+          <w:sz w:val="28"/>
+          <w:szCs w:val="28"/>
+          <w:rtl/>
+        </w:rPr>
+        <w:t>כ</w:t>
+      </w:r>
+      <w:r>
+        <w:rPr>
+          <w:rFonts w:hint="cs"/>
+          <w:sz w:val="28"/>
+          <w:szCs w:val="28"/>
+          <w:rtl/>
+        </w:rPr>
+        <w:t>קובץ זיפ) ובתוכו תמונות של בגדים, של כסף, תז, משחק שחמט ואחד מהדברים שבמטען יהיה שיחת ווטסאפ עם אישתו בתיקייה נסתרת.</w:t>
+      </w:r>
+    </w:p>
+    <w:p>
+      <w:pPr>
+        <w:pStyle w:val="a3"/>
+        <w:rPr>
+          <w:sz w:val="28"/>
+          <w:szCs w:val="28"/>
+        </w:rPr>
+      </w:pPr>
+      <w:r>
+        <w:rPr>
+          <w:noProof/>
+        </w:rPr>
+        <w:drawing>
+          <wp:inline distT="0" distB="0" distL="0" distR="0" wp14:anchorId="10FB5B16" wp14:editId="5D305AA7">
+            <wp:extent cx="5551463" cy="800100"/>
+            <wp:effectExtent l="0" t="0" r="0" b="0"/>
+            <wp:docPr id="12" name="תמונה 12"/>
+            <wp:cNvGraphicFramePr>
+              <a:graphicFrameLocks xmlns:a="http://schemas.openxmlformats.org/drawingml/2006/main" noChangeAspect="1"/>
+            </wp:cNvGraphicFramePr>
+            <a:graphic xmlns:a="http://schemas.openxmlformats.org/drawingml/2006/main">
+              <a:graphicData uri="http://schemas.openxmlformats.org/drawingml/2006/picture">
+                <pic:pic xmlns:pic="http://schemas.openxmlformats.org/drawingml/2006/picture">
+                  <pic:nvPicPr>
+                    <pic:cNvPr id="1" name=""/>
+                    <pic:cNvPicPr/>
+                  </pic:nvPicPr>
+                  <pic:blipFill rotWithShape="1">
+                    <a:blip r:embed="rId18"/>
+                    <a:srcRect l="11738" t="9957" r="6814" b="69165"/>
+                    <a:stretch/>
+                  </pic:blipFill>
+                  <pic:spPr bwMode="auto">
+                    <a:xfrm>
+                      <a:off x="0" y="0"/>
+                      <a:ext cx="5570995" cy="802915"/>
+                    </a:xfrm>
+                    <a:prstGeom prst="rect">
+                      <a:avLst/>
+                    </a:prstGeom>
+                    <a:ln>
+                      <a:noFill/>
+                    </a:ln>
+                    <a:extLst>
+                      <a:ext uri="{53640926-AAD7-44D8-BBD7-CCE9431645EC}">
+                        <a14:shadowObscured xmlns:a14="http://schemas.microsoft.com/office/drawing/2010/main"/>
+                      </a:ext>
+                    </a:extLst>
+                  </pic:spPr>
+                </pic:pic>
+              </a:graphicData>
+            </a:graphic>
+          </wp:inline>
+        </w:drawing>
+      </w:r>
+    </w:p>
+    <w:p>
+      <w:pPr>
+        <w:pStyle w:val="a3"/>
+        <w:rPr>
+          <w:sz w:val="28"/>
+          <w:szCs w:val="28"/>
+        </w:rPr>
+      </w:pPr>
+      <w:r>
+        <w:rPr>
+          <w:rFonts w:hint="cs"/>
+          <w:sz w:val="28"/>
+          <w:szCs w:val="28"/>
+          <w:rtl/>
+        </w:rPr>
+        <w:t xml:space="preserve">בשיחה יש את המפתח של ההצפנה לשלב האחרון בבלאק בוקס. בנוסף על אחת התמונות של החולצה השחורה יש קישור לאתר של השלב הסופי. </w:t>
+      </w:r>
+    </w:p>
+    <w:p>
+      <w:pPr>
+        <w:pStyle w:val="a3"/>
+        <w:rPr>
+          <w:sz w:val="28"/>
+          <w:szCs w:val="28"/>
+          <w:rtl/>
+        </w:rPr>
+      </w:pPr>
+      <w:r>
+        <w:rPr>
+          <w:rFonts w:hint="cs"/>
+          <w:sz w:val="28"/>
+          <w:szCs w:val="28"/>
+          <w:rtl/>
+        </w:rPr>
+        <w:t xml:space="preserve"> </w:t>
+      </w:r>
+      <w:r>
+        <w:rPr>
+          <w:rFonts w:cs="Arial"/>
+          <w:noProof/>
+          <w:sz w:val="28"/>
+          <w:szCs w:val="28"/>
+          <w:rtl/>
+        </w:rPr>
+        <w:drawing>
+          <wp:inline distT="0" distB="0" distL="0" distR="0" wp14:anchorId="674A90C7" wp14:editId="258428FC">
+            <wp:extent cx="2581275" cy="2333291"/>
+            <wp:effectExtent l="0" t="0" r="0" b="0"/>
+            <wp:docPr id="14" name="תמונה 14"/>
+            <wp:cNvGraphicFramePr>
+              <a:graphicFrameLocks xmlns:a="http://schemas.openxmlformats.org/drawingml/2006/main" noChangeAspect="1"/>
+            </wp:cNvGraphicFramePr>
+            <a:graphic xmlns:a="http://schemas.openxmlformats.org/drawingml/2006/main">
+              <a:graphicData uri="http://schemas.openxmlformats.org/drawingml/2006/picture">
+                <pic:pic xmlns:pic="http://schemas.openxmlformats.org/drawingml/2006/picture">
+                  <pic:nvPicPr>
+                    <pic:cNvPr id="1" name=""/>
+                    <pic:cNvPicPr/>
+                  </pic:nvPicPr>
+                  <pic:blipFill rotWithShape="1">
+                    <a:blip r:embed="rId19"/>
+                    <a:srcRect l="903" t="8440" r="10246"/>
+                    <a:stretch/>
+                  </pic:blipFill>
+                  <pic:spPr bwMode="auto">
+                    <a:xfrm>
+                      <a:off x="0" y="0"/>
+                      <a:ext cx="2605059" cy="2354790"/>
+                    </a:xfrm>
+                    <a:prstGeom prst="rect">
+                      <a:avLst/>
+                    </a:prstGeom>
+                    <a:ln>
+                      <a:noFill/>
+                    </a:ln>
+                    <a:extLst>
+                      <a:ext uri="{53640926-AAD7-44D8-BBD7-CCE9431645EC}">
+                        <a14:shadowObscured xmlns:a14="http://schemas.microsoft.com/office/drawing/2010/main"/>
+                      </a:ext>
+                    </a:extLst>
+                  </pic:spPr>
+                </pic:pic>
+              </a:graphicData>
+            </a:graphic>
+          </wp:inline>
+        </w:drawing>
+      </w:r>
+    </w:p>
+    <w:p>
+      <w:pPr>
+        <w:pStyle w:val="a3"/>
+        <w:rPr>
+          <w:sz w:val="28"/>
+          <w:szCs w:val="28"/>
+          <w:rtl/>
+        </w:rPr>
+      </w:pPr>
+    </w:p>
+    <w:p>
+      <w:pPr>
+        <w:pStyle w:val="a3"/>
+        <w:numPr>
+          <w:ilvl w:val="0"/>
+          <w:numId w:val="2"/>
+        </w:numPr>
+        <w:rPr>
+          <w:sz w:val="28"/>
+          <w:szCs w:val="28"/>
+        </w:rPr>
+      </w:pPr>
+      <w:r>
+        <w:rPr>
+          <w:rFonts w:hint="cs"/>
+          <w:sz w:val="28"/>
+          <w:szCs w:val="28"/>
+          <w:rtl/>
+        </w:rPr>
+        <w:lastRenderedPageBreak/>
         <w:t>כאשר הם נכנסים לאתר הם מוצאים את ה</w:t>
       </w:r>
       <w:r>
@@ -605,26 +1596,457 @@
           <w:rtl/>
         </w:rPr>
         <w:t xml:space="preserve"> והפענוח יהיה קישור לאתר הסופי שאומר להם שהם הצליחו וכל הכבוד.</w:t>
+      </w:r>
+    </w:p>
+    <w:p>
+      <w:pPr>
+        <w:pStyle w:val="a3"/>
+        <w:rPr>
+          <w:sz w:val="28"/>
+          <w:szCs w:val="28"/>
+          <w:rtl/>
+        </w:rPr>
+      </w:pPr>
+      <w:r>
+        <w:rPr>
+          <w:rFonts w:cs="Arial"/>
+          <w:noProof/>
+          <w:sz w:val="28"/>
+          <w:szCs w:val="28"/>
+          <w:rtl/>
+        </w:rPr>
+        <w:drawing>
+          <wp:inline distT="0" distB="0" distL="0" distR="0" wp14:anchorId="65928BD8" wp14:editId="420BDBCC">
+            <wp:extent cx="1581864" cy="695325"/>
+            <wp:effectExtent l="0" t="0" r="0" b="0"/>
+            <wp:docPr id="13" name="תמונה 13"/>
+            <wp:cNvGraphicFramePr>
+              <a:graphicFrameLocks xmlns:a="http://schemas.openxmlformats.org/drawingml/2006/main" noChangeAspect="1"/>
+            </wp:cNvGraphicFramePr>
+            <a:graphic xmlns:a="http://schemas.openxmlformats.org/drawingml/2006/main">
+              <a:graphicData uri="http://schemas.openxmlformats.org/drawingml/2006/picture">
+                <pic:pic xmlns:pic="http://schemas.openxmlformats.org/drawingml/2006/picture">
+                  <pic:nvPicPr>
+                    <pic:cNvPr id="1" name=""/>
+                    <pic:cNvPicPr/>
+                  </pic:nvPicPr>
+                  <pic:blipFill rotWithShape="1">
+                    <a:blip r:embed="rId20"/>
+                    <a:srcRect t="65789" r="46132" b="23511"/>
+                    <a:stretch/>
+                  </pic:blipFill>
+                  <pic:spPr bwMode="auto">
+                    <a:xfrm>
+                      <a:off x="0" y="0"/>
+                      <a:ext cx="1624637" cy="714126"/>
+                    </a:xfrm>
+                    <a:prstGeom prst="rect">
+                      <a:avLst/>
+                    </a:prstGeom>
+                    <a:ln>
+                      <a:noFill/>
+                    </a:ln>
+                    <a:extLst>
+                      <a:ext uri="{53640926-AAD7-44D8-BBD7-CCE9431645EC}">
+                        <a14:shadowObscured xmlns:a14="http://schemas.microsoft.com/office/drawing/2010/main"/>
+                      </a:ext>
+                    </a:extLst>
+                  </pic:spPr>
+                </pic:pic>
+              </a:graphicData>
+            </a:graphic>
+          </wp:inline>
+        </w:drawing>
+      </w:r>
+    </w:p>
+    <w:p>
+      <w:pPr>
+        <w:pStyle w:val="a3"/>
+        <w:rPr>
+          <w:sz w:val="28"/>
+          <w:szCs w:val="28"/>
+          <w:rtl/>
+        </w:rPr>
+      </w:pPr>
+    </w:p>
+    <w:p>
+      <w:pPr>
+        <w:pStyle w:val="a3"/>
+        <w:rPr>
+          <w:sz w:val="28"/>
+          <w:szCs w:val="28"/>
+          <w:rtl/>
+        </w:rPr>
+      </w:pPr>
+    </w:p>
+    <w:p>
+      <w:pPr>
+        <w:pStyle w:val="a3"/>
+        <w:rPr>
+          <w:sz w:val="28"/>
+          <w:szCs w:val="28"/>
+          <w:rtl/>
+        </w:rPr>
+      </w:pPr>
+    </w:p>
+    <w:p>
+      <w:pPr>
+        <w:pStyle w:val="a3"/>
+        <w:rPr>
+          <w:sz w:val="28"/>
+          <w:szCs w:val="28"/>
+          <w:rtl/>
+        </w:rPr>
+      </w:pPr>
+      <w:r>
+        <w:rPr>
+          <w:rFonts w:hint="cs"/>
+          <w:sz w:val="28"/>
+          <w:szCs w:val="28"/>
+          <w:rtl/>
+        </w:rPr>
+        <w:t xml:space="preserve">קישור לסרטון יוטיוב עם ההנחיות טיסה: </w:t>
+      </w:r>
+      <w:hyperlink r:id="rId21" w:history="1">
+        <w:r>
+          <w:rPr>
+            <w:rStyle w:val="Hyperlink"/>
+            <w:sz w:val="28"/>
+            <w:szCs w:val="28"/>
+          </w:rPr>
+          <w:t>htt</w:t>
+        </w:r>
+        <w:r>
+          <w:rPr>
+            <w:rStyle w:val="Hyperlink"/>
+            <w:sz w:val="28"/>
+            <w:szCs w:val="28"/>
+          </w:rPr>
+          <w:t>p</w:t>
+        </w:r>
+        <w:r>
+          <w:rPr>
+            <w:rStyle w:val="Hyperlink"/>
+            <w:sz w:val="28"/>
+            <w:szCs w:val="28"/>
+          </w:rPr>
+          <w:t>s://youtu.be/DcbCPHWf4n0</w:t>
+        </w:r>
+      </w:hyperlink>
+    </w:p>
+    <w:p>
+      <w:pPr>
+        <w:pStyle w:val="a3"/>
+        <w:rPr>
+          <w:sz w:val="28"/>
+          <w:szCs w:val="28"/>
+          <w:rtl/>
+        </w:rPr>
+      </w:pPr>
+      <w:r>
+        <w:rPr>
+          <w:rFonts w:hint="cs"/>
+          <w:sz w:val="28"/>
+          <w:szCs w:val="28"/>
+          <w:rtl/>
+        </w:rPr>
+        <w:t xml:space="preserve">קישור לסרטון יוטיוב של לינוי שדרך התגובות מורידים את ההסנפות: </w:t>
+      </w:r>
+      <w:hyperlink r:id="rId22" w:history="1">
+        <w:r>
+          <w:rPr>
+            <w:rStyle w:val="Hyperlink"/>
+            <w:sz w:val="28"/>
+            <w:szCs w:val="28"/>
+          </w:rPr>
+          <w:t>https</w:t>
+        </w:r>
+        <w:r>
+          <w:rPr>
+            <w:rStyle w:val="Hyperlink"/>
+            <w:sz w:val="28"/>
+            <w:szCs w:val="28"/>
+          </w:rPr>
+          <w:t>:</w:t>
+        </w:r>
+        <w:r>
+          <w:rPr>
+            <w:rStyle w:val="Hyperlink"/>
+            <w:sz w:val="28"/>
+            <w:szCs w:val="28"/>
+          </w:rPr>
+          <w:t>//youtu.be/8Qq-vS-uRbg</w:t>
+        </w:r>
+      </w:hyperlink>
+    </w:p>
+    <w:p>
+      <w:pPr>
+        <w:pStyle w:val="a3"/>
+        <w:rPr>
+          <w:sz w:val="28"/>
+          <w:szCs w:val="28"/>
+          <w:rtl/>
+        </w:rPr>
+      </w:pPr>
+      <w:r>
+        <w:rPr>
+          <w:rFonts w:hint="cs"/>
+          <w:sz w:val="28"/>
+          <w:szCs w:val="28"/>
+          <w:rtl/>
+        </w:rPr>
+        <w:t>קישור לסרטון יוטיוב עם הרמז:</w:t>
+      </w:r>
+    </w:p>
+    <w:p>
+      <w:pPr>
+        <w:pStyle w:val="a3"/>
+        <w:rPr>
+          <w:sz w:val="28"/>
+          <w:szCs w:val="28"/>
+          <w:rtl/>
+        </w:rPr>
+      </w:pPr>
+      <w:hyperlink r:id="rId23" w:history="1">
+        <w:r>
+          <w:rPr>
+            <w:rStyle w:val="Hyperlink"/>
+            <w:sz w:val="28"/>
+            <w:szCs w:val="28"/>
+          </w:rPr>
+          <w:t>https://yout</w:t>
+        </w:r>
+        <w:r>
+          <w:rPr>
+            <w:rStyle w:val="Hyperlink"/>
+            <w:sz w:val="28"/>
+            <w:szCs w:val="28"/>
+          </w:rPr>
+          <w:t>u</w:t>
+        </w:r>
+        <w:r>
+          <w:rPr>
+            <w:rStyle w:val="Hyperlink"/>
+            <w:sz w:val="28"/>
+            <w:szCs w:val="28"/>
+          </w:rPr>
+          <w:t>.be/bwJvVLHb-Eg</w:t>
+        </w:r>
+      </w:hyperlink>
+    </w:p>
+    <w:p>
+      <w:pPr>
+        <w:pStyle w:val="a3"/>
+        <w:rPr>
+          <w:sz w:val="28"/>
+          <w:szCs w:val="28"/>
+          <w:rtl/>
+        </w:rPr>
+      </w:pPr>
+    </w:p>
+    <w:p>
+      <w:pPr>
+        <w:pStyle w:val="a3"/>
+        <w:rPr>
+          <w:sz w:val="28"/>
+          <w:szCs w:val="28"/>
+          <w:rtl/>
+        </w:rPr>
+      </w:pPr>
+    </w:p>
+    <w:p>
+      <w:pPr>
+        <w:pStyle w:val="a3"/>
+        <w:rPr>
+          <w:sz w:val="28"/>
+          <w:szCs w:val="28"/>
+          <w:rtl/>
+        </w:rPr>
+      </w:pPr>
+      <w:r>
+        <w:rPr>
+          <w:rFonts w:hint="cs"/>
+          <w:sz w:val="28"/>
+          <w:szCs w:val="28"/>
+          <w:rtl/>
+        </w:rPr>
+        <w:t>קישור לאתר הראשון עם לוח טיסות:</w:t>
+      </w:r>
+    </w:p>
+    <w:p>
+      <w:pPr>
+        <w:pStyle w:val="a3"/>
+        <w:rPr>
+          <w:sz w:val="28"/>
+          <w:szCs w:val="28"/>
+          <w:rtl/>
+        </w:rPr>
+      </w:pPr>
+      <w:hyperlink r:id="rId24" w:history="1">
+        <w:r>
+          <w:rPr>
+            <w:rStyle w:val="Hyperlink"/>
+            <w:sz w:val="28"/>
+            <w:szCs w:val="28"/>
+          </w:rPr>
+          <w:t>https://b</w:t>
+        </w:r>
+        <w:r>
+          <w:rPr>
+            <w:rStyle w:val="Hyperlink"/>
+            <w:sz w:val="28"/>
+            <w:szCs w:val="28"/>
+          </w:rPr>
+          <w:t>l</w:t>
+        </w:r>
+        <w:r>
+          <w:rPr>
+            <w:rStyle w:val="Hyperlink"/>
+            <w:sz w:val="28"/>
+            <w:szCs w:val="28"/>
+          </w:rPr>
+          <w:t>ackbox-thebaboons-airport.herokuapp.com/</w:t>
+        </w:r>
+      </w:hyperlink>
+    </w:p>
+    <w:p>
+      <w:pPr>
+        <w:pStyle w:val="a3"/>
+        <w:rPr>
+          <w:sz w:val="28"/>
+          <w:szCs w:val="28"/>
+          <w:rtl/>
+        </w:rPr>
+      </w:pPr>
+      <w:r>
+        <w:rPr>
+          <w:rFonts w:hint="cs"/>
+          <w:sz w:val="28"/>
+          <w:szCs w:val="28"/>
+          <w:rtl/>
+        </w:rPr>
+        <w:t>קישור לאתר השני עם ההתחברות והפרטים האישיים של הנוסעים:</w:t>
+      </w:r>
+    </w:p>
+    <w:p>
+      <w:pPr>
+        <w:pStyle w:val="a3"/>
+        <w:rPr>
+          <w:sz w:val="28"/>
+          <w:szCs w:val="28"/>
+          <w:rtl/>
+        </w:rPr>
+      </w:pPr>
+      <w:hyperlink r:id="rId25" w:history="1">
+        <w:r>
+          <w:rPr>
+            <w:rStyle w:val="Hyperlink"/>
+            <w:sz w:val="28"/>
+            <w:szCs w:val="28"/>
+          </w:rPr>
+          <w:t>https://</w:t>
+        </w:r>
+        <w:r>
+          <w:rPr>
+            <w:rStyle w:val="Hyperlink"/>
+            <w:sz w:val="28"/>
+            <w:szCs w:val="28"/>
+          </w:rPr>
+          <w:t>b</w:t>
+        </w:r>
+        <w:r>
+          <w:rPr>
+            <w:rStyle w:val="Hyperlink"/>
+            <w:sz w:val="28"/>
+            <w:szCs w:val="28"/>
+          </w:rPr>
+          <w:t>lackbox-thebaboons-ap-dc.herokuapp.com/</w:t>
+        </w:r>
+      </w:hyperlink>
+    </w:p>
+    <w:p>
+      <w:pPr>
+        <w:pStyle w:val="a3"/>
+        <w:rPr>
+          <w:sz w:val="28"/>
+          <w:szCs w:val="28"/>
+          <w:rtl/>
+        </w:rPr>
+      </w:pPr>
+      <w:r>
+        <w:rPr>
+          <w:rFonts w:hint="cs"/>
+          <w:sz w:val="28"/>
+          <w:szCs w:val="28"/>
+          <w:rtl/>
+        </w:rPr>
+        <w:t xml:space="preserve">קישור לאתר השלישי עם העוגייה (הוא אמור להיות מסך לבן </w:t>
+      </w:r>
+      <w:r>
+        <w:rPr>
+          <w:sz w:val="28"/>
+          <w:szCs w:val="28"/>
+          <w:rtl/>
+        </w:rPr>
+        <w:t>–</w:t>
+      </w:r>
+      <w:r>
+        <w:rPr>
+          <w:rFonts w:hint="cs"/>
+          <w:sz w:val="28"/>
+          <w:szCs w:val="28"/>
+          <w:rtl/>
+        </w:rPr>
+        <w:t xml:space="preserve"> זו לא בעיה)</w:t>
       </w:r>
       <w:bookmarkStart w:id="0" w:name="_GoBack"/>
       <w:bookmarkEnd w:id="0"/>
-    </w:p>
-    <w:p>
-      <w:pPr>
-        <w:rPr>
-          <w:sz w:val="28"/>
-          <w:szCs w:val="28"/>
-        </w:rPr>
-      </w:pPr>
-      <w:r>
-        <w:rPr>
-          <w:rFonts w:hint="cs"/>
-          <w:sz w:val="28"/>
-          <w:szCs w:val="28"/>
-          <w:rtl/>
-        </w:rPr>
-        <w:t>כשיעצרו יופיע כל הכבוד! הנוסעים בטוחים והחיסון הגיע לישראל.</w:t>
-      </w:r>
+      <w:r>
+        <w:rPr>
+          <w:rFonts w:hint="cs"/>
+          <w:sz w:val="28"/>
+          <w:szCs w:val="28"/>
+          <w:rtl/>
+        </w:rPr>
+        <w:t>:</w:t>
+      </w:r>
+    </w:p>
+    <w:p>
+      <w:pPr>
+        <w:pStyle w:val="a3"/>
+        <w:rPr>
+          <w:rFonts w:hint="cs"/>
+          <w:sz w:val="28"/>
+          <w:szCs w:val="28"/>
+          <w:rtl/>
+        </w:rPr>
+      </w:pPr>
+      <w:hyperlink r:id="rId26" w:history="1">
+        <w:r>
+          <w:rPr>
+            <w:rStyle w:val="Hyperlink"/>
+            <w:sz w:val="28"/>
+            <w:szCs w:val="28"/>
+          </w:rPr>
+          <w:t>https://</w:t>
+        </w:r>
+        <w:r>
+          <w:rPr>
+            <w:rStyle w:val="Hyperlink"/>
+            <w:sz w:val="28"/>
+            <w:szCs w:val="28"/>
+          </w:rPr>
+          <w:t>m</w:t>
+        </w:r>
+        <w:r>
+          <w:rPr>
+            <w:rStyle w:val="Hyperlink"/>
+            <w:sz w:val="28"/>
+            <w:szCs w:val="28"/>
+          </w:rPr>
+          <w:t>odern-fashion.herokuapp.com/</w:t>
+        </w:r>
+      </w:hyperlink>
     </w:p>
     <w:sectPr>
       <w:pgSz w:w="11906" w:h="16838"/>
@@ -636,6 +2058,218 @@
     </w:sectPr>
   </w:body>
 </w:document>
+</file>
+
+<file path=word/numbering.xml><?xml version="1.0" encoding="utf-8"?>
+<w:numbering xmlns:wpc="http://schemas.microsoft.com/office/word/2010/wordprocessingCanvas" xmlns:cx="http://schemas.microsoft.com/office/drawing/2014/chartex" xmlns:mc="http://schemas.openxmlformats.org/markup-compatibility/2006" xmlns:o="urn:schemas-microsoft-com:office:office" xmlns:r="http://schemas.openxmlformats.org/officeDocument/2006/relationships" xmlns:m="http://schemas.openxmlformats.org/officeDocument/2006/math" xmlns:v="urn:schemas-microsoft-com:vml" xmlns:wp14="http://schemas.microsoft.com/office/word/2010/wordprocessingDrawing" xmlns:wp="http://schemas.openxmlformats.org/drawingml/2006/wordprocessingDrawing" xmlns:w10="urn:schemas-microsoft-com:office:word" xmlns:w="http://schemas.openxmlformats.org/wordprocessingml/2006/main" xmlns:w14="http://schemas.microsoft.com/office/word/2010/wordml" xmlns:w15="http://schemas.microsoft.com/office/word/2012/wordml" xmlns:w16se="http://schemas.microsoft.com/office/word/2015/wordml/symex" xmlns:wpg="http://schemas.microsoft.com/office/word/2010/wordprocessingGroup" xmlns:wpi="http://schemas.microsoft.com/office/word/2010/wordprocessingInk" xmlns:wne="http://schemas.microsoft.com/office/word/2006/wordml" xmlns:wps="http://schemas.microsoft.com/office/word/2010/wordprocessingShape" mc:Ignorable="w14 w15 w16se wp14">
+  <w:abstractNum w:abstractNumId="0" w15:restartNumberingAfterBreak="0">
+    <w:nsid w:val="098D116C"/>
+    <w:multiLevelType w:val="hybridMultilevel"/>
+    <w:tmpl w:val="E7507352"/>
+    <w:lvl w:ilvl="0" w:tplc="E8B86390">
+      <w:numFmt w:val="bullet"/>
+      <w:lvlText w:val=""/>
+      <w:lvlJc w:val="left"/>
+      <w:pPr>
+        <w:ind w:left="720" w:hanging="360"/>
+      </w:pPr>
+      <w:rPr>
+        <w:rFonts w:ascii="Symbol" w:eastAsiaTheme="minorHAnsi" w:hAnsi="Symbol" w:cstheme="minorBidi" w:hint="default"/>
+      </w:rPr>
+    </w:lvl>
+    <w:lvl w:ilvl="1" w:tplc="04090003" w:tentative="1">
+      <w:start w:val="1"/>
+      <w:numFmt w:val="bullet"/>
+      <w:lvlText w:val="o"/>
+      <w:lvlJc w:val="left"/>
+      <w:pPr>
+        <w:ind w:left="1440" w:hanging="360"/>
+      </w:pPr>
+      <w:rPr>
+        <w:rFonts w:ascii="Courier New" w:hAnsi="Courier New" w:cs="Courier New" w:hint="default"/>
+      </w:rPr>
+    </w:lvl>
+    <w:lvl w:ilvl="2" w:tplc="04090005" w:tentative="1">
+      <w:start w:val="1"/>
+      <w:numFmt w:val="bullet"/>
+      <w:lvlText w:val=""/>
+      <w:lvlJc w:val="left"/>
+      <w:pPr>
+        <w:ind w:left="2160" w:hanging="360"/>
+      </w:pPr>
+      <w:rPr>
+        <w:rFonts w:ascii="Wingdings" w:hAnsi="Wingdings" w:hint="default"/>
+      </w:rPr>
+    </w:lvl>
+    <w:lvl w:ilvl="3" w:tplc="04090001" w:tentative="1">
+      <w:start w:val="1"/>
+      <w:numFmt w:val="bullet"/>
+      <w:lvlText w:val=""/>
+      <w:lvlJc w:val="left"/>
+      <w:pPr>
+        <w:ind w:left="2880" w:hanging="360"/>
+      </w:pPr>
+      <w:rPr>
+        <w:rFonts w:ascii="Symbol" w:hAnsi="Symbol" w:hint="default"/>
+      </w:rPr>
+    </w:lvl>
+    <w:lvl w:ilvl="4" w:tplc="04090003" w:tentative="1">
+      <w:start w:val="1"/>
+      <w:numFmt w:val="bullet"/>
+      <w:lvlText w:val="o"/>
+      <w:lvlJc w:val="left"/>
+      <w:pPr>
+        <w:ind w:left="3600" w:hanging="360"/>
+      </w:pPr>
+      <w:rPr>
+        <w:rFonts w:ascii="Courier New" w:hAnsi="Courier New" w:cs="Courier New" w:hint="default"/>
+      </w:rPr>
+    </w:lvl>
+    <w:lvl w:ilvl="5" w:tplc="04090005" w:tentative="1">
+      <w:start w:val="1"/>
+      <w:numFmt w:val="bullet"/>
+      <w:lvlText w:val=""/>
+      <w:lvlJc w:val="left"/>
+      <w:pPr>
+        <w:ind w:left="4320" w:hanging="360"/>
+      </w:pPr>
+      <w:rPr>
+        <w:rFonts w:ascii="Wingdings" w:hAnsi="Wingdings" w:hint="default"/>
+      </w:rPr>
+    </w:lvl>
+    <w:lvl w:ilvl="6" w:tplc="04090001" w:tentative="1">
+      <w:start w:val="1"/>
+      <w:numFmt w:val="bullet"/>
+      <w:lvlText w:val=""/>
+      <w:lvlJc w:val="left"/>
+      <w:pPr>
+        <w:ind w:left="5040" w:hanging="360"/>
+      </w:pPr>
+      <w:rPr>
+        <w:rFonts w:ascii="Symbol" w:hAnsi="Symbol" w:hint="default"/>
+      </w:rPr>
+    </w:lvl>
+    <w:lvl w:ilvl="7" w:tplc="04090003" w:tentative="1">
+      <w:start w:val="1"/>
+      <w:numFmt w:val="bullet"/>
+      <w:lvlText w:val="o"/>
+      <w:lvlJc w:val="left"/>
+      <w:pPr>
+        <w:ind w:left="5760" w:hanging="360"/>
+      </w:pPr>
+      <w:rPr>
+        <w:rFonts w:ascii="Courier New" w:hAnsi="Courier New" w:cs="Courier New" w:hint="default"/>
+      </w:rPr>
+    </w:lvl>
+    <w:lvl w:ilvl="8" w:tplc="04090005" w:tentative="1">
+      <w:start w:val="1"/>
+      <w:numFmt w:val="bullet"/>
+      <w:lvlText w:val=""/>
+      <w:lvlJc w:val="left"/>
+      <w:pPr>
+        <w:ind w:left="6480" w:hanging="360"/>
+      </w:pPr>
+      <w:rPr>
+        <w:rFonts w:ascii="Wingdings" w:hAnsi="Wingdings" w:hint="default"/>
+      </w:rPr>
+    </w:lvl>
+  </w:abstractNum>
+  <w:abstractNum w:abstractNumId="1" w15:restartNumberingAfterBreak="0">
+    <w:nsid w:val="1251605A"/>
+    <w:multiLevelType w:val="hybridMultilevel"/>
+    <w:tmpl w:val="65724A18"/>
+    <w:lvl w:ilvl="0" w:tplc="0409000F">
+      <w:start w:val="1"/>
+      <w:numFmt w:val="decimal"/>
+      <w:lvlText w:val="%1."/>
+      <w:lvlJc w:val="left"/>
+      <w:pPr>
+        <w:ind w:left="720" w:hanging="360"/>
+      </w:pPr>
+      <w:rPr>
+        <w:rFonts w:hint="default"/>
+      </w:rPr>
+    </w:lvl>
+    <w:lvl w:ilvl="1" w:tplc="04090019">
+      <w:start w:val="1"/>
+      <w:numFmt w:val="lowerLetter"/>
+      <w:lvlText w:val="%2."/>
+      <w:lvlJc w:val="left"/>
+      <w:pPr>
+        <w:ind w:left="1440" w:hanging="360"/>
+      </w:pPr>
+    </w:lvl>
+    <w:lvl w:ilvl="2" w:tplc="0409001B">
+      <w:start w:val="1"/>
+      <w:numFmt w:val="lowerRoman"/>
+      <w:lvlText w:val="%3."/>
+      <w:lvlJc w:val="right"/>
+      <w:pPr>
+        <w:ind w:left="2160" w:hanging="180"/>
+      </w:pPr>
+    </w:lvl>
+    <w:lvl w:ilvl="3" w:tplc="0409000F">
+      <w:start w:val="1"/>
+      <w:numFmt w:val="decimal"/>
+      <w:lvlText w:val="%4."/>
+      <w:lvlJc w:val="left"/>
+      <w:pPr>
+        <w:ind w:left="2880" w:hanging="360"/>
+      </w:pPr>
+    </w:lvl>
+    <w:lvl w:ilvl="4" w:tplc="04090019">
+      <w:start w:val="1"/>
+      <w:numFmt w:val="lowerLetter"/>
+      <w:lvlText w:val="%5."/>
+      <w:lvlJc w:val="left"/>
+      <w:pPr>
+        <w:ind w:left="3600" w:hanging="360"/>
+      </w:pPr>
+    </w:lvl>
+    <w:lvl w:ilvl="5" w:tplc="0409001B">
+      <w:start w:val="1"/>
+      <w:numFmt w:val="lowerRoman"/>
+      <w:lvlText w:val="%6."/>
+      <w:lvlJc w:val="right"/>
+      <w:pPr>
+        <w:ind w:left="4320" w:hanging="180"/>
+      </w:pPr>
+    </w:lvl>
+    <w:lvl w:ilvl="6" w:tplc="0409000F">
+      <w:start w:val="1"/>
+      <w:numFmt w:val="decimal"/>
+      <w:lvlText w:val="%7."/>
+      <w:lvlJc w:val="left"/>
+      <w:pPr>
+        <w:ind w:left="5040" w:hanging="360"/>
+      </w:pPr>
+    </w:lvl>
+    <w:lvl w:ilvl="7" w:tplc="04090019" w:tentative="1">
+      <w:start w:val="1"/>
+      <w:numFmt w:val="lowerLetter"/>
+      <w:lvlText w:val="%8."/>
+      <w:lvlJc w:val="left"/>
+      <w:pPr>
+        <w:ind w:left="5760" w:hanging="360"/>
+      </w:pPr>
+    </w:lvl>
+    <w:lvl w:ilvl="8" w:tplc="0409001B" w:tentative="1">
+      <w:start w:val="1"/>
+      <w:numFmt w:val="lowerRoman"/>
+      <w:lvlText w:val="%9."/>
+      <w:lvlJc w:val="right"/>
+      <w:pPr>
+        <w:ind w:left="6480" w:hanging="180"/>
+      </w:pPr>
+    </w:lvl>
+  </w:abstractNum>
+  <w:num w:numId="1">
+    <w:abstractNumId w:val="0"/>
+  </w:num>
+  <w:num w:numId="2">
+    <w:abstractNumId w:val="1"/>
+  </w:num>
+</w:numbering>
 </file>
 
 <file path=word/styles.xml><?xml version="1.0" encoding="utf-8"?>
@@ -1073,6 +2707,29 @@
       <w:u w:val="single"/>
     </w:rPr>
   </w:style>
+  <w:style w:type="paragraph" w:styleId="a3">
+    <w:name w:val="List Paragraph"/>
+    <w:basedOn w:val="a"/>
+    <w:uiPriority w:val="34"/>
+    <w:qFormat/>
+    <w:rsid w:val="00DF2E90"/>
+    <w:pPr>
+      <w:ind w:left="720"/>
+      <w:contextualSpacing/>
+    </w:pPr>
+  </w:style>
+  <w:style w:type="character" w:styleId="FollowedHyperlink">
+    <w:name w:val="FollowedHyperlink"/>
+    <w:basedOn w:val="a0"/>
+    <w:uiPriority w:val="99"/>
+    <w:semiHidden/>
+    <w:unhideWhenUsed/>
+    <w:rsid w:val="00381481"/>
+    <w:rPr>
+      <w:color w:val="954F72" w:themeColor="followedHyperlink"/>
+      <w:u w:val="single"/>
+    </w:rPr>
+  </w:style>
 </w:styles>
 </file>
 
